--- a/DB_5/db_10.docx
+++ b/DB_5/db_10.docx
@@ -1,6 +1,6 @@
 
 <file path=word/document.xml><?xml version="1.0" encoding="utf-8"?>
-<w:document xmlns:wpc="http://schemas.microsoft.com/office/word/2010/wordprocessingCanvas" xmlns:cx="http://schemas.microsoft.com/office/drawing/2014/chartex" xmlns:cx1="http://schemas.microsoft.com/office/drawing/2015/9/8/chartex" xmlns:cx2="http://schemas.microsoft.com/office/drawing/2015/10/21/chartex" xmlns:cx3="http://schemas.microsoft.com/office/drawing/2016/5/9/chartex" xmlns:cx4="http://schemas.microsoft.com/office/drawing/2016/5/10/chartex" xmlns:cx5="http://schemas.microsoft.com/office/drawing/2016/5/11/chartex" xmlns:cx6="http://schemas.microsoft.com/office/drawing/2016/5/12/chartex" xmlns:cx7="http://schemas.microsoft.com/office/drawing/2016/5/13/chartex" xmlns:cx8="http://schemas.microsoft.com/office/drawing/2016/5/14/chartex" xmlns:mc="http://schemas.openxmlformats.org/markup-compatibility/2006" xmlns:aink="http://schemas.microsoft.com/office/drawing/2016/ink" xmlns:am3d="http://schemas.microsoft.com/office/drawing/2017/model3d" xmlns:o="urn:schemas-microsoft-com:office:office" xmlns:r="http://schemas.openxmlformats.org/officeDocument/2006/relationships" xmlns:m="http://schemas.openxmlformats.org/officeDocument/2006/math" xmlns:v="urn:schemas-microsoft-com:vml" xmlns:wp14="http://schemas.microsoft.com/office/word/2010/wordprocessingDrawing" xmlns:wp="http://schemas.openxmlformats.org/drawingml/2006/wordprocessingDrawing" xmlns:w10="urn:schemas-microsoft-com:office:word" xmlns:w="http://schemas.openxmlformats.org/wordprocessingml/2006/main" xmlns:w14="http://schemas.microsoft.com/office/word/2010/wordml" xmlns:w15="http://schemas.microsoft.com/office/word/2012/wordml" xmlns:w16cex="http://schemas.microsoft.com/office/word/2018/wordml/cex" xmlns:w16cid="http://schemas.microsoft.com/office/word/2016/wordml/cid" xmlns:w16="http://schemas.microsoft.com/office/word/2018/wordml" xmlns:w16sdtdh="http://schemas.microsoft.com/office/word/2020/wordml/sdtdatahash" xmlns:w16se="http://schemas.microsoft.com/office/word/2015/wordml/symex" xmlns:wpg="http://schemas.microsoft.com/office/word/2010/wordprocessingGroup" xmlns:wpi="http://schemas.microsoft.com/office/word/2010/wordprocessingInk" xmlns:wne="http://schemas.microsoft.com/office/word/2006/wordml" xmlns:wps="http://schemas.microsoft.com/office/word/2010/wordprocessingShape" mc:Ignorable="w14 w15 w16se w16cid w16 w16cex w16sdtdh wp14">
+<w:document xmlns:wpc="http://schemas.microsoft.com/office/word/2010/wordprocessingCanvas" xmlns:cx="http://schemas.microsoft.com/office/drawing/2014/chartex" xmlns:cx1="http://schemas.microsoft.com/office/drawing/2015/9/8/chartex" xmlns:cx2="http://schemas.microsoft.com/office/drawing/2015/10/21/chartex" xmlns:cx3="http://schemas.microsoft.com/office/drawing/2016/5/9/chartex" xmlns:cx4="http://schemas.microsoft.com/office/drawing/2016/5/10/chartex" xmlns:cx5="http://schemas.microsoft.com/office/drawing/2016/5/11/chartex" xmlns:cx6="http://schemas.microsoft.com/office/drawing/2016/5/12/chartex" xmlns:cx7="http://schemas.microsoft.com/office/drawing/2016/5/13/chartex" xmlns:cx8="http://schemas.microsoft.com/office/drawing/2016/5/14/chartex" xmlns:mc="http://schemas.openxmlformats.org/markup-compatibility/2006" xmlns:aink="http://schemas.microsoft.com/office/drawing/2016/ink" xmlns:am3d="http://schemas.microsoft.com/office/drawing/2017/model3d" xmlns:o="urn:schemas-microsoft-com:office:office" xmlns:oel="http://schemas.microsoft.com/office/2019/extlst" xmlns:r="http://schemas.openxmlformats.org/officeDocument/2006/relationships" xmlns:m="http://schemas.openxmlformats.org/officeDocument/2006/math" xmlns:v="urn:schemas-microsoft-com:vml" xmlns:wp14="http://schemas.microsoft.com/office/word/2010/wordprocessingDrawing" xmlns:wp="http://schemas.openxmlformats.org/drawingml/2006/wordprocessingDrawing" xmlns:w10="urn:schemas-microsoft-com:office:word" xmlns:w="http://schemas.openxmlformats.org/wordprocessingml/2006/main" xmlns:w14="http://schemas.microsoft.com/office/word/2010/wordml" xmlns:w15="http://schemas.microsoft.com/office/word/2012/wordml" xmlns:w16cex="http://schemas.microsoft.com/office/word/2018/wordml/cex" xmlns:w16cid="http://schemas.microsoft.com/office/word/2016/wordml/cid" xmlns:w16="http://schemas.microsoft.com/office/word/2018/wordml" xmlns:w16du="http://schemas.microsoft.com/office/word/2023/wordml/word16du" xmlns:w16sdtdh="http://schemas.microsoft.com/office/word/2020/wordml/sdtdatahash" xmlns:w16se="http://schemas.microsoft.com/office/word/2015/wordml/symex" xmlns:wpg="http://schemas.microsoft.com/office/word/2010/wordprocessingGroup" xmlns:wpi="http://schemas.microsoft.com/office/word/2010/wordprocessingInk" xmlns:wne="http://schemas.microsoft.com/office/word/2006/wordml" xmlns:wps="http://schemas.microsoft.com/office/word/2010/wordprocessingShape" mc:Ignorable="w14 w15 w16se w16cid w16 w16cex w16sdtdh wp14">
   <w:body>
     <w:p>
       <w:pPr>
@@ -115,6 +115,7 @@
           </wp:anchor>
         </w:drawing>
       </w:r>
+      <w:proofErr w:type="spellStart"/>
       <w:r>
         <w:rPr>
           <w:b/>
@@ -122,6 +123,7 @@
         </w:rPr>
         <w:t>snum</w:t>
       </w:r>
+      <w:proofErr w:type="spellEnd"/>
       <w:r>
         <w:t xml:space="preserve"> </w:t>
       </w:r>
@@ -142,6 +144,7 @@
       <w:pPr>
         <w:spacing w:after="0"/>
       </w:pPr>
+      <w:proofErr w:type="spellStart"/>
       <w:r>
         <w:rPr>
           <w:b/>
@@ -149,6 +152,7 @@
         </w:rPr>
         <w:t>sname</w:t>
       </w:r>
+      <w:proofErr w:type="spellEnd"/>
       <w:r>
         <w:rPr>
           <w:b/>
@@ -166,12 +170,14 @@
       <w:pPr>
         <w:spacing w:after="0"/>
       </w:pPr>
+      <w:proofErr w:type="spellStart"/>
       <w:r>
         <w:rPr>
           <w:b/>
         </w:rPr>
         <w:t>com</w:t>
       </w:r>
+      <w:proofErr w:type="spellEnd"/>
       <w:r>
         <w:t xml:space="preserve"> - к</w:t>
       </w:r>
@@ -183,12 +189,14 @@
       <w:pPr>
         <w:spacing w:after="0"/>
       </w:pPr>
+      <w:proofErr w:type="spellStart"/>
       <w:r>
         <w:rPr>
           <w:b/>
         </w:rPr>
         <w:t>city</w:t>
       </w:r>
+      <w:proofErr w:type="spellEnd"/>
       <w:r>
         <w:t xml:space="preserve"> - г</w:t>
       </w:r>
@@ -251,6 +259,7 @@
       <w:pPr>
         <w:spacing w:after="0"/>
       </w:pPr>
+      <w:proofErr w:type="spellStart"/>
       <w:r>
         <w:rPr>
           <w:b/>
@@ -258,6 +267,7 @@
         </w:rPr>
         <w:t>onum</w:t>
       </w:r>
+      <w:proofErr w:type="spellEnd"/>
       <w:r>
         <w:t xml:space="preserve"> </w:t>
       </w:r>
@@ -281,6 +291,7 @@
       <w:pPr>
         <w:spacing w:after="0"/>
       </w:pPr>
+      <w:proofErr w:type="spellStart"/>
       <w:r>
         <w:rPr>
           <w:b/>
@@ -288,6 +299,7 @@
         </w:rPr>
         <w:t>snum</w:t>
       </w:r>
+      <w:proofErr w:type="spellEnd"/>
       <w:r>
         <w:rPr>
           <w:b/>
@@ -305,12 +317,14 @@
       <w:pPr>
         <w:spacing w:after="0"/>
       </w:pPr>
+      <w:proofErr w:type="spellStart"/>
       <w:r>
         <w:rPr>
           <w:b/>
         </w:rPr>
         <w:t>cnum</w:t>
       </w:r>
+      <w:proofErr w:type="spellEnd"/>
       <w:r>
         <w:t xml:space="preserve"> - н</w:t>
       </w:r>
@@ -322,12 +336,14 @@
       <w:pPr>
         <w:spacing w:after="0"/>
       </w:pPr>
+      <w:proofErr w:type="spellStart"/>
       <w:r>
         <w:rPr>
           <w:b/>
         </w:rPr>
         <w:t>amt</w:t>
       </w:r>
+      <w:proofErr w:type="spellEnd"/>
       <w:r>
         <w:t xml:space="preserve"> - с</w:t>
       </w:r>
@@ -339,12 +355,14 @@
       <w:pPr>
         <w:spacing w:after="0"/>
       </w:pPr>
+      <w:proofErr w:type="spellStart"/>
       <w:r>
         <w:rPr>
           <w:b/>
         </w:rPr>
         <w:t>odate</w:t>
       </w:r>
+      <w:proofErr w:type="spellEnd"/>
       <w:r>
         <w:t xml:space="preserve"> - д</w:t>
       </w:r>
@@ -407,6 +425,7 @@
       <w:pPr>
         <w:spacing w:after="0"/>
       </w:pPr>
+      <w:proofErr w:type="spellStart"/>
       <w:r>
         <w:rPr>
           <w:b/>
@@ -414,6 +433,7 @@
         </w:rPr>
         <w:t>cnum</w:t>
       </w:r>
+      <w:proofErr w:type="spellEnd"/>
       <w:r>
         <w:t xml:space="preserve"> </w:t>
       </w:r>
@@ -437,6 +457,7 @@
       <w:pPr>
         <w:spacing w:after="0"/>
       </w:pPr>
+      <w:proofErr w:type="spellStart"/>
       <w:r>
         <w:rPr>
           <w:b/>
@@ -444,6 +465,7 @@
         </w:rPr>
         <w:t>cname</w:t>
       </w:r>
+      <w:proofErr w:type="spellEnd"/>
       <w:r>
         <w:rPr>
           <w:b/>
@@ -470,12 +492,14 @@
       <w:pPr>
         <w:spacing w:after="0"/>
       </w:pPr>
+      <w:proofErr w:type="spellStart"/>
       <w:r>
         <w:rPr>
           <w:b/>
         </w:rPr>
         <w:t>city</w:t>
       </w:r>
+      <w:proofErr w:type="spellEnd"/>
       <w:r>
         <w:t xml:space="preserve"> - г</w:t>
       </w:r>
@@ -487,12 +511,14 @@
       <w:pPr>
         <w:spacing w:after="0"/>
       </w:pPr>
+      <w:proofErr w:type="spellStart"/>
       <w:r>
         <w:rPr>
           <w:b/>
         </w:rPr>
         <w:t>snum</w:t>
       </w:r>
+      <w:proofErr w:type="spellEnd"/>
       <w:r>
         <w:t xml:space="preserve"> - н</w:t>
       </w:r>
@@ -504,12 +530,14 @@
       <w:pPr>
         <w:spacing w:after="0"/>
       </w:pPr>
+      <w:proofErr w:type="spellStart"/>
       <w:r>
         <w:rPr>
           <w:b/>
         </w:rPr>
         <w:t>rating</w:t>
       </w:r>
+      <w:proofErr w:type="spellEnd"/>
       <w:r>
         <w:t xml:space="preserve"> - р</w:t>
       </w:r>
@@ -520,7 +548,7 @@
     <w:p/>
     <w:p>
       <w:pPr>
-        <w:pStyle w:val="HTMLPreformatted"/>
+        <w:pStyle w:val="HTML"/>
         <w:numPr>
           <w:ilvl w:val="0"/>
           <w:numId w:val="1"/>
@@ -544,8 +572,68 @@
     </w:p>
     <w:p>
       <w:pPr>
-        <w:pStyle w:val="HTMLPreformatted"/>
-        <w:jc w:val="center"/>
+        <w:pStyle w:val="a6"/>
+        <w:spacing w:before="0" w:beforeAutospacing="0" w:after="0" w:afterAutospacing="0"/>
+        <w:ind w:left="720"/>
+      </w:pPr>
+      <w:r>
+        <w:t>SELECT*</w:t>
+      </w:r>
+    </w:p>
+    <w:p>
+      <w:pPr>
+        <w:pStyle w:val="a6"/>
+        <w:spacing w:before="0" w:beforeAutospacing="0" w:after="0" w:afterAutospacing="0"/>
+        <w:ind w:left="720"/>
+      </w:pPr>
+      <w:r>
+        <w:t xml:space="preserve">FROM </w:t>
+      </w:r>
+      <w:proofErr w:type="spellStart"/>
+      <w:r>
+        <w:t>Customers</w:t>
+      </w:r>
+      <w:proofErr w:type="spellEnd"/>
+    </w:p>
+    <w:p>
+      <w:pPr>
+        <w:pStyle w:val="a6"/>
+        <w:spacing w:before="0" w:beforeAutospacing="0" w:after="0" w:afterAutospacing="0"/>
+        <w:ind w:left="720"/>
+      </w:pPr>
+      <w:r>
+        <w:t>WHERE EXISTS</w:t>
+      </w:r>
+    </w:p>
+    <w:p>
+      <w:pPr>
+        <w:pStyle w:val="a6"/>
+        <w:spacing w:before="0" w:beforeAutospacing="0" w:after="0" w:afterAutospacing="0"/>
+        <w:ind w:left="720"/>
+      </w:pPr>
+      <w:r>
+        <w:t>(SELECT*</w:t>
+      </w:r>
+    </w:p>
+    <w:p>
+      <w:pPr>
+        <w:pStyle w:val="a6"/>
+        <w:spacing w:before="0" w:beforeAutospacing="0" w:after="0" w:afterAutospacing="0"/>
+        <w:ind w:left="720"/>
+      </w:pPr>
+      <w:r>
+        <w:t xml:space="preserve">FROM </w:t>
+      </w:r>
+      <w:proofErr w:type="spellStart"/>
+      <w:r>
+        <w:t>Customers</w:t>
+      </w:r>
+      <w:proofErr w:type="spellEnd"/>
+    </w:p>
+    <w:p>
+      <w:pPr>
+        <w:pStyle w:val="HTML"/>
+        <w:ind w:left="720"/>
         <w:rPr>
           <w:rFonts w:asciiTheme="minorHAnsi" w:eastAsiaTheme="minorHAnsi" w:hAnsiTheme="minorHAnsi" w:cstheme="minorBidi"/>
           <w:sz w:val="22"/>
@@ -553,10 +641,33 @@
           <w:lang w:eastAsia="en-US"/>
         </w:rPr>
       </w:pPr>
-    </w:p>
-    <w:p>
-      <w:pPr>
-        <w:pStyle w:val="HTMLPreformatted"/>
+      <w:r>
+        <w:t xml:space="preserve">WHERE </w:t>
+      </w:r>
+      <w:proofErr w:type="spellStart"/>
+      <w:r>
+        <w:t>city</w:t>
+      </w:r>
+      <w:proofErr w:type="spellEnd"/>
+      <w:r>
+        <w:t>='Berlin')</w:t>
+      </w:r>
+    </w:p>
+    <w:p>
+      <w:pPr>
+        <w:pStyle w:val="HTML"/>
+        <w:jc w:val="center"/>
+        <w:rPr>
+          <w:rFonts w:asciiTheme="minorHAnsi" w:eastAsiaTheme="minorHAnsi" w:hAnsiTheme="minorHAnsi" w:cstheme="minorBidi"/>
+          <w:sz w:val="22"/>
+          <w:szCs w:val="22"/>
+          <w:lang w:eastAsia="en-US"/>
+        </w:rPr>
+      </w:pPr>
+    </w:p>
+    <w:p>
+      <w:pPr>
+        <w:pStyle w:val="HTML"/>
         <w:numPr>
           <w:ilvl w:val="0"/>
           <w:numId w:val="1"/>
@@ -575,24 +686,165 @@
           <w:szCs w:val="22"/>
           <w:lang w:eastAsia="en-US"/>
         </w:rPr>
-        <w:t xml:space="preserve">Напишите запрос, который использовал бы подзапрос для получения всех заказов для заказчика с именем Cisneros. </w:t>
-      </w:r>
-    </w:p>
-    <w:p>
-      <w:pPr>
-        <w:pStyle w:val="HTMLPreformatted"/>
-        <w:ind w:left="795"/>
+        <w:t xml:space="preserve">Напишите запрос, который использовал бы подзапрос для получения всех заказов для заказчика с именем </w:t>
+      </w:r>
+      <w:proofErr w:type="spellStart"/>
+      <w:r>
         <w:rPr>
           <w:rFonts w:asciiTheme="minorHAnsi" w:eastAsiaTheme="minorHAnsi" w:hAnsiTheme="minorHAnsi" w:cstheme="minorBidi"/>
           <w:sz w:val="22"/>
           <w:szCs w:val="22"/>
           <w:lang w:eastAsia="en-US"/>
         </w:rPr>
-      </w:pPr>
-    </w:p>
-    <w:p>
-      <w:pPr>
-        <w:pStyle w:val="ListParagraph"/>
+        <w:t>Cisneros</w:t>
+      </w:r>
+      <w:proofErr w:type="spellEnd"/>
+      <w:r>
+        <w:rPr>
+          <w:rFonts w:asciiTheme="minorHAnsi" w:eastAsiaTheme="minorHAnsi" w:hAnsiTheme="minorHAnsi" w:cstheme="minorBidi"/>
+          <w:sz w:val="22"/>
+          <w:szCs w:val="22"/>
+          <w:lang w:eastAsia="en-US"/>
+        </w:rPr>
+        <w:t xml:space="preserve">. </w:t>
+      </w:r>
+    </w:p>
+    <w:p>
+      <w:pPr>
+        <w:pStyle w:val="a6"/>
+        <w:spacing w:before="0" w:beforeAutospacing="0" w:after="0" w:afterAutospacing="0"/>
+        <w:ind w:left="720"/>
+      </w:pPr>
+      <w:r>
+        <w:t xml:space="preserve">FROM </w:t>
+      </w:r>
+      <w:proofErr w:type="spellStart"/>
+      <w:r>
+        <w:t>Orders</w:t>
+      </w:r>
+      <w:proofErr w:type="spellEnd"/>
+      <w:r>
+        <w:t xml:space="preserve"> o</w:t>
+      </w:r>
+    </w:p>
+    <w:p>
+      <w:pPr>
+        <w:pStyle w:val="a6"/>
+        <w:spacing w:before="0" w:beforeAutospacing="0" w:after="0" w:afterAutospacing="0"/>
+        <w:ind w:left="720"/>
+      </w:pPr>
+      <w:r>
+        <w:t>WHERE EXISTS</w:t>
+      </w:r>
+    </w:p>
+    <w:p>
+      <w:pPr>
+        <w:pStyle w:val="a6"/>
+        <w:spacing w:before="0" w:beforeAutospacing="0" w:after="0" w:afterAutospacing="0"/>
+        <w:ind w:left="720"/>
+      </w:pPr>
+      <w:r>
+        <w:t xml:space="preserve">(SELECT </w:t>
+      </w:r>
+      <w:proofErr w:type="spellStart"/>
+      <w:r>
+        <w:t>c.cnum</w:t>
+      </w:r>
+      <w:proofErr w:type="spellEnd"/>
+    </w:p>
+    <w:p>
+      <w:pPr>
+        <w:pStyle w:val="a6"/>
+        <w:spacing w:before="0" w:beforeAutospacing="0" w:after="0" w:afterAutospacing="0"/>
+        <w:ind w:left="720"/>
+      </w:pPr>
+      <w:r>
+        <w:t xml:space="preserve">FROM </w:t>
+      </w:r>
+      <w:proofErr w:type="spellStart"/>
+      <w:r>
+        <w:t>Customers</w:t>
+      </w:r>
+      <w:proofErr w:type="spellEnd"/>
+      <w:r>
+        <w:t xml:space="preserve"> c</w:t>
+      </w:r>
+    </w:p>
+    <w:p>
+      <w:pPr>
+        <w:pStyle w:val="HTML"/>
+        <w:ind w:left="720"/>
+        <w:rPr>
+          <w:rFonts w:asciiTheme="minorHAnsi" w:eastAsiaTheme="minorHAnsi" w:hAnsiTheme="minorHAnsi" w:cstheme="minorBidi"/>
+          <w:sz w:val="22"/>
+          <w:szCs w:val="22"/>
+          <w:lang w:val="en-US" w:eastAsia="en-US"/>
+        </w:rPr>
+      </w:pPr>
+      <w:r>
+        <w:rPr>
+          <w:lang w:val="en-US"/>
+        </w:rPr>
+        <w:t xml:space="preserve">WHERE </w:t>
+      </w:r>
+      <w:proofErr w:type="spellStart"/>
+      <w:r>
+        <w:rPr>
+          <w:lang w:val="en-US"/>
+        </w:rPr>
+        <w:t>c.cname</w:t>
+      </w:r>
+      <w:proofErr w:type="spellEnd"/>
+      <w:r>
+        <w:rPr>
+          <w:lang w:val="en-US"/>
+        </w:rPr>
+        <w:t xml:space="preserve">='Cisneros' AND </w:t>
+      </w:r>
+      <w:proofErr w:type="spellStart"/>
+      <w:r>
+        <w:rPr>
+          <w:lang w:val="en-US"/>
+        </w:rPr>
+        <w:t>c.cnum</w:t>
+      </w:r>
+      <w:proofErr w:type="spellEnd"/>
+      <w:r>
+        <w:rPr>
+          <w:lang w:val="en-US"/>
+        </w:rPr>
+        <w:t>=</w:t>
+      </w:r>
+      <w:proofErr w:type="spellStart"/>
+      <w:r>
+        <w:rPr>
+          <w:lang w:val="en-US"/>
+        </w:rPr>
+        <w:t>o.cnum</w:t>
+      </w:r>
+      <w:proofErr w:type="spellEnd"/>
+      <w:r>
+        <w:rPr>
+          <w:lang w:val="en-US"/>
+        </w:rPr>
+        <w:t>)</w:t>
+      </w:r>
+    </w:p>
+    <w:p>
+      <w:pPr>
+        <w:pStyle w:val="HTML"/>
+        <w:ind w:left="795"/>
+        <w:rPr>
+          <w:rFonts w:asciiTheme="minorHAnsi" w:eastAsiaTheme="minorHAnsi" w:hAnsiTheme="minorHAnsi" w:cstheme="minorBidi"/>
+          <w:sz w:val="22"/>
+          <w:szCs w:val="22"/>
+          <w:lang w:val="en-US" w:eastAsia="en-US"/>
+        </w:rPr>
+      </w:pPr>
+    </w:p>
+    <w:p>
+      <w:pPr>
+        <w:pStyle w:val="a3"/>
         <w:numPr>
           <w:ilvl w:val="0"/>
           <w:numId w:val="1"/>
@@ -616,7 +868,7 @@
     </w:p>
     <w:p>
       <w:pPr>
-        <w:pStyle w:val="HTMLPreformatted"/>
+        <w:pStyle w:val="HTML"/>
         <w:numPr>
           <w:ilvl w:val="0"/>
           <w:numId w:val="1"/>
@@ -676,7 +928,7 @@
     </w:p>
     <w:p>
       <w:pPr>
-        <w:pStyle w:val="HTMLPreformatted"/>
+        <w:pStyle w:val="HTML"/>
         <w:ind w:left="720"/>
         <w:rPr>
           <w:rFonts w:asciiTheme="minorHAnsi" w:eastAsiaTheme="minorHAnsi" w:hAnsiTheme="minorHAnsi" w:cstheme="minorBidi"/>
@@ -688,7 +940,7 @@
     </w:p>
     <w:p>
       <w:pPr>
-        <w:pStyle w:val="ListParagraph"/>
+        <w:pStyle w:val="a3"/>
         <w:numPr>
           <w:ilvl w:val="0"/>
           <w:numId w:val="1"/>
@@ -712,12 +964,202 @@
     </w:p>
     <w:p>
       <w:pPr>
-        <w:pStyle w:val="ListParagraph"/>
-      </w:pPr>
-    </w:p>
-    <w:p>
-      <w:pPr>
-        <w:pStyle w:val="ListParagraph"/>
+        <w:pStyle w:val="a3"/>
+      </w:pPr>
+    </w:p>
+    <w:p>
+      <w:pPr>
+        <w:pStyle w:val="a6"/>
+        <w:spacing w:before="0" w:beforeAutospacing="0" w:after="0" w:afterAutospacing="0"/>
+        <w:ind w:left="708"/>
+        <w:rPr>
+          <w:lang w:val="en-US"/>
+        </w:rPr>
+      </w:pPr>
+      <w:r>
+        <w:rPr>
+          <w:lang w:val="en-US"/>
+        </w:rPr>
+        <w:t xml:space="preserve">SELECT </w:t>
+      </w:r>
+      <w:proofErr w:type="spellStart"/>
+      <w:r>
+        <w:rPr>
+          <w:lang w:val="en-US"/>
+        </w:rPr>
+        <w:t>sname</w:t>
+      </w:r>
+      <w:proofErr w:type="spellEnd"/>
+      <w:r>
+        <w:rPr>
+          <w:lang w:val="en-US"/>
+        </w:rPr>
+        <w:t xml:space="preserve">, </w:t>
+      </w:r>
+      <w:proofErr w:type="spellStart"/>
+      <w:r>
+        <w:rPr>
+          <w:lang w:val="en-US"/>
+        </w:rPr>
+        <w:t>snum</w:t>
+      </w:r>
+      <w:proofErr w:type="spellEnd"/>
+    </w:p>
+    <w:p>
+      <w:pPr>
+        <w:pStyle w:val="a6"/>
+        <w:spacing w:before="0" w:beforeAutospacing="0" w:after="0" w:afterAutospacing="0"/>
+        <w:ind w:left="708"/>
+        <w:rPr>
+          <w:lang w:val="en-US"/>
+        </w:rPr>
+      </w:pPr>
+      <w:r>
+        <w:rPr>
+          <w:lang w:val="en-US"/>
+        </w:rPr>
+        <w:t>FROM Salespeople</w:t>
+      </w:r>
+    </w:p>
+    <w:p>
+      <w:pPr>
+        <w:pStyle w:val="a6"/>
+        <w:spacing w:before="0" w:beforeAutospacing="0" w:after="0" w:afterAutospacing="0"/>
+        <w:ind w:left="708"/>
+        <w:rPr>
+          <w:lang w:val="en-US"/>
+        </w:rPr>
+      </w:pPr>
+      <w:r>
+        <w:rPr>
+          <w:lang w:val="en-US"/>
+        </w:rPr>
+        <w:t xml:space="preserve">WHERE city='London' </w:t>
+      </w:r>
+    </w:p>
+    <w:p>
+      <w:pPr>
+        <w:pStyle w:val="a6"/>
+        <w:spacing w:before="0" w:beforeAutospacing="0" w:after="0" w:afterAutospacing="0"/>
+        <w:ind w:left="708"/>
+        <w:rPr>
+          <w:lang w:val="en-US"/>
+        </w:rPr>
+      </w:pPr>
+    </w:p>
+    <w:p>
+      <w:pPr>
+        <w:pStyle w:val="a6"/>
+        <w:spacing w:before="0" w:beforeAutospacing="0" w:after="0" w:afterAutospacing="0"/>
+        <w:ind w:left="708"/>
+        <w:rPr>
+          <w:lang w:val="en-US"/>
+        </w:rPr>
+      </w:pPr>
+      <w:r>
+        <w:rPr>
+          <w:lang w:val="en-US"/>
+        </w:rPr>
+        <w:t>UNION</w:t>
+      </w:r>
+    </w:p>
+    <w:p>
+      <w:pPr>
+        <w:pStyle w:val="a6"/>
+        <w:spacing w:before="0" w:beforeAutospacing="0" w:after="0" w:afterAutospacing="0"/>
+        <w:ind w:left="708"/>
+        <w:rPr>
+          <w:lang w:val="en-US"/>
+        </w:rPr>
+      </w:pPr>
+    </w:p>
+    <w:p>
+      <w:pPr>
+        <w:pStyle w:val="a6"/>
+        <w:spacing w:before="0" w:beforeAutospacing="0" w:after="0" w:afterAutospacing="0"/>
+        <w:ind w:left="708"/>
+        <w:rPr>
+          <w:lang w:val="en-US"/>
+        </w:rPr>
+      </w:pPr>
+      <w:r>
+        <w:rPr>
+          <w:lang w:val="en-US"/>
+        </w:rPr>
+        <w:t xml:space="preserve">SELECT </w:t>
+      </w:r>
+      <w:proofErr w:type="spellStart"/>
+      <w:r>
+        <w:rPr>
+          <w:lang w:val="en-US"/>
+        </w:rPr>
+        <w:t>cname</w:t>
+      </w:r>
+      <w:proofErr w:type="spellEnd"/>
+      <w:r>
+        <w:rPr>
+          <w:lang w:val="en-US"/>
+        </w:rPr>
+        <w:t xml:space="preserve">, </w:t>
+      </w:r>
+      <w:proofErr w:type="spellStart"/>
+      <w:r>
+        <w:rPr>
+          <w:lang w:val="en-US"/>
+        </w:rPr>
+        <w:t>cnum</w:t>
+      </w:r>
+      <w:proofErr w:type="spellEnd"/>
+    </w:p>
+    <w:p>
+      <w:pPr>
+        <w:pStyle w:val="a6"/>
+        <w:spacing w:before="0" w:beforeAutospacing="0" w:after="0" w:afterAutospacing="0"/>
+        <w:ind w:left="708"/>
+        <w:rPr>
+          <w:lang w:val="en-US"/>
+        </w:rPr>
+      </w:pPr>
+      <w:r>
+        <w:rPr>
+          <w:lang w:val="en-US"/>
+        </w:rPr>
+        <w:lastRenderedPageBreak/>
+        <w:t>FROM Customers</w:t>
+      </w:r>
+    </w:p>
+    <w:p>
+      <w:pPr>
+        <w:autoSpaceDE w:val="0"/>
+        <w:autoSpaceDN w:val="0"/>
+        <w:adjustRightInd w:val="0"/>
+      </w:pPr>
+      <w:r>
+        <w:rPr>
+          <w:lang w:val="en-US"/>
+        </w:rPr>
+        <w:t xml:space="preserve">             </w:t>
+      </w:r>
+      <w:r>
+        <w:t xml:space="preserve">WHERE </w:t>
+      </w:r>
+      <w:proofErr w:type="spellStart"/>
+      <w:r>
+        <w:t>city</w:t>
+      </w:r>
+      <w:proofErr w:type="spellEnd"/>
+      <w:r>
+        <w:t>='London';</w:t>
+      </w:r>
+    </w:p>
+    <w:p>
+      <w:pPr>
+        <w:pStyle w:val="a3"/>
+      </w:pPr>
+    </w:p>
+    <w:p>
+      <w:pPr>
+        <w:pStyle w:val="a3"/>
         <w:numPr>
           <w:ilvl w:val="0"/>
           <w:numId w:val="1"/>
@@ -732,13 +1174,49 @@
     </w:p>
     <w:p>
       <w:pPr>
-        <w:pStyle w:val="ListParagraph"/>
+        <w:pStyle w:val="a6"/>
+        <w:spacing w:before="0" w:beforeAutospacing="0" w:after="0" w:afterAutospacing="0"/>
+        <w:ind w:left="720"/>
+      </w:pPr>
+      <w:r>
+        <w:t xml:space="preserve">SELECT </w:t>
+      </w:r>
+      <w:proofErr w:type="spellStart"/>
+      <w:r>
+        <w:t>snum</w:t>
+      </w:r>
+      <w:proofErr w:type="spellEnd"/>
+      <w:r>
+        <w:t xml:space="preserve">, </w:t>
+      </w:r>
+      <w:proofErr w:type="spellStart"/>
+      <w:r>
+        <w:t>city</w:t>
+      </w:r>
+      <w:proofErr w:type="spellEnd"/>
+    </w:p>
+    <w:p>
+      <w:pPr>
+        <w:pStyle w:val="a3"/>
+      </w:pPr>
+      <w:r>
+        <w:t xml:space="preserve">FROM </w:t>
+      </w:r>
+      <w:proofErr w:type="spellStart"/>
+      <w:r>
+        <w:t>Salespeople</w:t>
+      </w:r>
+      <w:proofErr w:type="spellEnd"/>
+    </w:p>
+    <w:p>
+      <w:pPr>
+        <w:pStyle w:val="a3"/>
         <w:jc w:val="both"/>
       </w:pPr>
     </w:p>
     <w:p>
       <w:pPr>
-        <w:pStyle w:val="ListParagraph"/>
+        <w:pStyle w:val="a3"/>
         <w:numPr>
           <w:ilvl w:val="0"/>
           <w:numId w:val="1"/>
@@ -759,21 +1237,234 @@
       <w:r>
         <w:t xml:space="preserve"> </w:t>
       </w:r>
+      <w:proofErr w:type="spellStart"/>
       <w:r>
         <w:t>rating</w:t>
       </w:r>
+      <w:proofErr w:type="spellEnd"/>
       <w:r>
         <w:t>=200 и более, должны, кроме того, иметь слова - "Высокий Рейтинг", а остальные должны иметь слова "Низкий Рейтинг".</w:t>
       </w:r>
     </w:p>
     <w:p>
       <w:pPr>
-        <w:pStyle w:val="ListParagraph"/>
-      </w:pPr>
-    </w:p>
-    <w:p>
-      <w:pPr>
-        <w:pStyle w:val="ListParagraph"/>
+        <w:pStyle w:val="a6"/>
+        <w:spacing w:before="0" w:beforeAutospacing="0" w:after="0" w:afterAutospacing="0"/>
+        <w:ind w:left="720"/>
+        <w:rPr>
+          <w:lang w:val="en-US"/>
+        </w:rPr>
+      </w:pPr>
+      <w:r>
+        <w:rPr>
+          <w:lang w:val="en-US"/>
+        </w:rPr>
+        <w:t xml:space="preserve">SELECT </w:t>
+      </w:r>
+      <w:proofErr w:type="spellStart"/>
+      <w:r>
+        <w:rPr>
+          <w:lang w:val="en-US"/>
+        </w:rPr>
+        <w:t>cnum</w:t>
+      </w:r>
+      <w:proofErr w:type="spellEnd"/>
+      <w:r>
+        <w:rPr>
+          <w:lang w:val="en-US"/>
+        </w:rPr>
+        <w:t xml:space="preserve"> AS [</w:t>
+      </w:r>
+      <w:r>
+        <w:t>номер</w:t>
+      </w:r>
+      <w:r>
+        <w:rPr>
+          <w:lang w:val="en-US"/>
+        </w:rPr>
+        <w:t>], city AS [</w:t>
+      </w:r>
+      <w:r>
+        <w:t>город</w:t>
+      </w:r>
+      <w:r>
+        <w:rPr>
+          <w:lang w:val="en-US"/>
+        </w:rPr>
+        <w:t>], rating, "</w:t>
+      </w:r>
+      <w:r>
+        <w:t>Высокий</w:t>
+      </w:r>
+      <w:r>
+        <w:rPr>
+          <w:lang w:val="en-US"/>
+        </w:rPr>
+        <w:t xml:space="preserve"> </w:t>
+      </w:r>
+      <w:r>
+        <w:t>рейтинг</w:t>
+      </w:r>
+      <w:r>
+        <w:rPr>
+          <w:lang w:val="en-US"/>
+        </w:rPr>
+        <w:t>" AS [</w:t>
+      </w:r>
+      <w:r>
+        <w:t>Рейтинг</w:t>
+      </w:r>
+      <w:r>
+        <w:rPr>
+          <w:lang w:val="en-US"/>
+        </w:rPr>
+        <w:t>]</w:t>
+      </w:r>
+    </w:p>
+    <w:p>
+      <w:pPr>
+        <w:pStyle w:val="a6"/>
+        <w:spacing w:before="0" w:beforeAutospacing="0" w:after="0" w:afterAutospacing="0"/>
+        <w:ind w:left="720"/>
+      </w:pPr>
+      <w:r>
+        <w:t xml:space="preserve">FROM </w:t>
+      </w:r>
+      <w:proofErr w:type="spellStart"/>
+      <w:r>
+        <w:t>Customers</w:t>
+      </w:r>
+      <w:proofErr w:type="spellEnd"/>
+    </w:p>
+    <w:p>
+      <w:pPr>
+        <w:pStyle w:val="a6"/>
+        <w:spacing w:before="0" w:beforeAutospacing="0" w:after="0" w:afterAutospacing="0"/>
+        <w:ind w:left="720"/>
+      </w:pPr>
+      <w:r>
+        <w:t xml:space="preserve">WHERE </w:t>
+      </w:r>
+      <w:proofErr w:type="spellStart"/>
+      <w:r>
+        <w:t>rating</w:t>
+      </w:r>
+      <w:proofErr w:type="spellEnd"/>
+      <w:r>
+        <w:t xml:space="preserve"> &gt;= 200</w:t>
+      </w:r>
+    </w:p>
+    <w:p>
+      <w:pPr>
+        <w:pStyle w:val="a6"/>
+        <w:spacing w:before="0" w:beforeAutospacing="0" w:after="0" w:afterAutospacing="0"/>
+        <w:ind w:left="720"/>
+      </w:pPr>
+    </w:p>
+    <w:p>
+      <w:pPr>
+        <w:pStyle w:val="a6"/>
+        <w:spacing w:before="0" w:beforeAutospacing="0" w:after="0" w:afterAutospacing="0"/>
+        <w:ind w:left="720"/>
+      </w:pPr>
+      <w:r>
+        <w:t>UNION</w:t>
+      </w:r>
+    </w:p>
+    <w:p>
+      <w:pPr>
+        <w:pStyle w:val="a6"/>
+        <w:spacing w:before="0" w:beforeAutospacing="0" w:after="0" w:afterAutospacing="0"/>
+        <w:ind w:left="720"/>
+      </w:pPr>
+    </w:p>
+    <w:p>
+      <w:pPr>
+        <w:pStyle w:val="a6"/>
+        <w:spacing w:before="0" w:beforeAutospacing="0" w:after="0" w:afterAutospacing="0"/>
+        <w:ind w:left="720"/>
+        <w:rPr>
+          <w:lang w:val="en-US"/>
+        </w:rPr>
+      </w:pPr>
+      <w:r>
+        <w:rPr>
+          <w:lang w:val="en-US"/>
+        </w:rPr>
+        <w:t xml:space="preserve">SELECT </w:t>
+      </w:r>
+      <w:proofErr w:type="spellStart"/>
+      <w:r>
+        <w:rPr>
+          <w:lang w:val="en-US"/>
+        </w:rPr>
+        <w:t>cnum</w:t>
+      </w:r>
+      <w:proofErr w:type="spellEnd"/>
+      <w:r>
+        <w:rPr>
+          <w:lang w:val="en-US"/>
+        </w:rPr>
+        <w:t>, city, rating, "</w:t>
+      </w:r>
+      <w:r>
+        <w:t>Низкий</w:t>
+      </w:r>
+      <w:r>
+        <w:rPr>
+          <w:lang w:val="en-US"/>
+        </w:rPr>
+        <w:t xml:space="preserve"> </w:t>
+      </w:r>
+      <w:r>
+        <w:t>рейтинг</w:t>
+      </w:r>
+      <w:r>
+        <w:rPr>
+          <w:lang w:val="en-US"/>
+        </w:rPr>
+        <w:t>"</w:t>
+      </w:r>
+    </w:p>
+    <w:p>
+      <w:pPr>
+        <w:pStyle w:val="a6"/>
+        <w:spacing w:before="0" w:beforeAutospacing="0" w:after="0" w:afterAutospacing="0"/>
+        <w:ind w:left="720"/>
+      </w:pPr>
+      <w:r>
+        <w:t xml:space="preserve">FROM </w:t>
+      </w:r>
+      <w:proofErr w:type="spellStart"/>
+      <w:r>
+        <w:t>Customers</w:t>
+      </w:r>
+      <w:proofErr w:type="spellEnd"/>
+    </w:p>
+    <w:p>
+      <w:pPr>
+        <w:pStyle w:val="a3"/>
+      </w:pPr>
+      <w:r>
+        <w:t xml:space="preserve">WHERE </w:t>
+      </w:r>
+      <w:proofErr w:type="spellStart"/>
+      <w:r>
+        <w:t>rating</w:t>
+      </w:r>
+      <w:proofErr w:type="spellEnd"/>
+      <w:r>
+        <w:t xml:space="preserve"> &lt; 200</w:t>
+      </w:r>
+    </w:p>
+    <w:p>
+      <w:pPr>
+        <w:pStyle w:val="a3"/>
+      </w:pPr>
+    </w:p>
+    <w:p>
+      <w:pPr>
+        <w:pStyle w:val="a3"/>
         <w:numPr>
           <w:ilvl w:val="0"/>
           <w:numId w:val="1"/>
@@ -791,13 +1482,73 @@
     </w:p>
     <w:p>
       <w:pPr>
-        <w:pStyle w:val="ListParagraph"/>
+        <w:pStyle w:val="a6"/>
+        <w:spacing w:before="0" w:beforeAutospacing="0" w:after="0" w:afterAutospacing="0"/>
+        <w:ind w:left="720"/>
+      </w:pPr>
+      <w:r>
+        <w:t xml:space="preserve">SELECT </w:t>
+      </w:r>
+      <w:proofErr w:type="spellStart"/>
+      <w:r>
+        <w:t>c.cname</w:t>
+      </w:r>
+      <w:proofErr w:type="spellEnd"/>
+      <w:r>
+        <w:t xml:space="preserve">, </w:t>
+      </w:r>
+      <w:proofErr w:type="spellStart"/>
+      <w:r>
+        <w:t>s.sname</w:t>
+      </w:r>
+      <w:proofErr w:type="spellEnd"/>
+    </w:p>
+    <w:p>
+      <w:pPr>
+        <w:pStyle w:val="a6"/>
+        <w:spacing w:before="0" w:beforeAutospacing="0" w:after="0" w:afterAutospacing="0"/>
+        <w:ind w:left="720"/>
+        <w:rPr>
+          <w:lang w:val="en-US"/>
+        </w:rPr>
+      </w:pPr>
+      <w:r>
+        <w:rPr>
+          <w:lang w:val="en-US"/>
+        </w:rPr>
+        <w:t>FROM Customers c INNER JOIN Salespeople s</w:t>
+      </w:r>
+    </w:p>
+    <w:p>
+      <w:pPr>
+        <w:pStyle w:val="a3"/>
+      </w:pPr>
+      <w:r>
+        <w:t xml:space="preserve">ON </w:t>
+      </w:r>
+      <w:proofErr w:type="spellStart"/>
+      <w:r>
+        <w:t>s.snum</w:t>
+      </w:r>
+      <w:proofErr w:type="spellEnd"/>
+      <w:r>
+        <w:t xml:space="preserve"> = </w:t>
+      </w:r>
+      <w:proofErr w:type="spellStart"/>
+      <w:r>
+        <w:t>c.snum</w:t>
+      </w:r>
+      <w:proofErr w:type="spellEnd"/>
+    </w:p>
+    <w:p>
+      <w:pPr>
+        <w:pStyle w:val="a3"/>
         <w:ind w:left="1490"/>
       </w:pPr>
     </w:p>
     <w:p>
       <w:pPr>
-        <w:pStyle w:val="ListParagraph"/>
+        <w:pStyle w:val="a3"/>
         <w:numPr>
           <w:ilvl w:val="0"/>
           <w:numId w:val="1"/>
@@ -807,13 +1558,7 @@
         <w:t xml:space="preserve">Напишите </w:t>
       </w:r>
       <w:r>
-        <w:t>запрос, который выведет</w:t>
-      </w:r>
-      <w:r>
-        <w:t xml:space="preserve"> </w:t>
-      </w:r>
-      <w:r>
-        <w:t xml:space="preserve"> </w:t>
+        <w:t xml:space="preserve">запрос, который выведет </w:t>
       </w:r>
       <w:r>
         <w:t>список всех клиентов и их заказы</w:t>
@@ -834,7 +1579,157 @@
     </w:p>
     <w:p>
       <w:pPr>
-        <w:pStyle w:val="ListParagraph"/>
+        <w:pStyle w:val="a3"/>
+        <w:spacing w:after="0" w:line="240" w:lineRule="auto"/>
+        <w:rPr>
+          <w:rFonts w:ascii="Times New Roman" w:eastAsia="Times New Roman" w:hAnsi="Times New Roman" w:cs="Times New Roman"/>
+          <w:sz w:val="24"/>
+          <w:szCs w:val="24"/>
+          <w:lang w:eastAsia="ru-RU"/>
+        </w:rPr>
+      </w:pPr>
+      <w:r>
+        <w:rPr>
+          <w:rFonts w:ascii="Times New Roman" w:eastAsia="Times New Roman" w:hAnsi="Times New Roman" w:cs="Times New Roman"/>
+          <w:sz w:val="24"/>
+          <w:szCs w:val="24"/>
+          <w:lang w:eastAsia="ru-RU"/>
+        </w:rPr>
+        <w:t xml:space="preserve">SELECT </w:t>
+      </w:r>
+      <w:proofErr w:type="spellStart"/>
+      <w:r>
+        <w:rPr>
+          <w:rFonts w:ascii="Times New Roman" w:eastAsia="Times New Roman" w:hAnsi="Times New Roman" w:cs="Times New Roman"/>
+          <w:sz w:val="24"/>
+          <w:szCs w:val="24"/>
+          <w:lang w:eastAsia="ru-RU"/>
+        </w:rPr>
+        <w:t>c.cname</w:t>
+      </w:r>
+      <w:proofErr w:type="spellEnd"/>
+      <w:r>
+        <w:rPr>
+          <w:rFonts w:ascii="Times New Roman" w:eastAsia="Times New Roman" w:hAnsi="Times New Roman" w:cs="Times New Roman"/>
+          <w:sz w:val="24"/>
+          <w:szCs w:val="24"/>
+          <w:lang w:eastAsia="ru-RU"/>
+        </w:rPr>
+        <w:t xml:space="preserve">, </w:t>
+      </w:r>
+      <w:proofErr w:type="spellStart"/>
+      <w:r>
+        <w:rPr>
+          <w:rFonts w:ascii="Times New Roman" w:eastAsia="Times New Roman" w:hAnsi="Times New Roman" w:cs="Times New Roman"/>
+          <w:sz w:val="24"/>
+          <w:szCs w:val="24"/>
+          <w:lang w:eastAsia="ru-RU"/>
+        </w:rPr>
+        <w:t>o.onum</w:t>
+      </w:r>
+      <w:proofErr w:type="spellEnd"/>
+    </w:p>
+    <w:p>
+      <w:pPr>
+        <w:pStyle w:val="a3"/>
+        <w:spacing w:after="0" w:line="240" w:lineRule="auto"/>
+        <w:rPr>
+          <w:rFonts w:ascii="Times New Roman" w:eastAsia="Times New Roman" w:hAnsi="Times New Roman" w:cs="Times New Roman"/>
+          <w:sz w:val="24"/>
+          <w:szCs w:val="24"/>
+          <w:lang w:val="en-US" w:eastAsia="ru-RU"/>
+        </w:rPr>
+      </w:pPr>
+      <w:r>
+        <w:rPr>
+          <w:rFonts w:ascii="Times New Roman" w:eastAsia="Times New Roman" w:hAnsi="Times New Roman" w:cs="Times New Roman"/>
+          <w:sz w:val="24"/>
+          <w:szCs w:val="24"/>
+          <w:lang w:val="en-US" w:eastAsia="ru-RU"/>
+        </w:rPr>
+        <w:t>FROM Customers c INNER JOIN Orders o</w:t>
+      </w:r>
+    </w:p>
+    <w:p>
+      <w:pPr>
+        <w:pStyle w:val="a3"/>
+        <w:spacing w:after="0" w:line="240" w:lineRule="auto"/>
+        <w:rPr>
+          <w:rFonts w:ascii="Times New Roman" w:eastAsia="Times New Roman" w:hAnsi="Times New Roman" w:cs="Times New Roman"/>
+          <w:sz w:val="24"/>
+          <w:szCs w:val="24"/>
+          <w:lang w:eastAsia="ru-RU"/>
+        </w:rPr>
+      </w:pPr>
+      <w:r>
+        <w:rPr>
+          <w:rFonts w:ascii="Times New Roman" w:eastAsia="Times New Roman" w:hAnsi="Times New Roman" w:cs="Times New Roman"/>
+          <w:sz w:val="24"/>
+          <w:szCs w:val="24"/>
+          <w:lang w:eastAsia="ru-RU"/>
+        </w:rPr>
+        <w:t xml:space="preserve">ON </w:t>
+      </w:r>
+      <w:proofErr w:type="spellStart"/>
+      <w:r>
+        <w:rPr>
+          <w:rFonts w:ascii="Times New Roman" w:eastAsia="Times New Roman" w:hAnsi="Times New Roman" w:cs="Times New Roman"/>
+          <w:sz w:val="24"/>
+          <w:szCs w:val="24"/>
+          <w:lang w:eastAsia="ru-RU"/>
+        </w:rPr>
+        <w:t>c.cnum</w:t>
+      </w:r>
+      <w:proofErr w:type="spellEnd"/>
+      <w:r>
+        <w:rPr>
+          <w:rFonts w:ascii="Times New Roman" w:eastAsia="Times New Roman" w:hAnsi="Times New Roman" w:cs="Times New Roman"/>
+          <w:sz w:val="24"/>
+          <w:szCs w:val="24"/>
+          <w:lang w:eastAsia="ru-RU"/>
+        </w:rPr>
+        <w:t xml:space="preserve"> = </w:t>
+      </w:r>
+      <w:proofErr w:type="spellStart"/>
+      <w:r>
+        <w:rPr>
+          <w:rFonts w:ascii="Times New Roman" w:eastAsia="Times New Roman" w:hAnsi="Times New Roman" w:cs="Times New Roman"/>
+          <w:sz w:val="24"/>
+          <w:szCs w:val="24"/>
+          <w:lang w:eastAsia="ru-RU"/>
+        </w:rPr>
+        <w:t>o.cnum</w:t>
+      </w:r>
+      <w:proofErr w:type="spellEnd"/>
+    </w:p>
+    <w:p>
+      <w:pPr>
+        <w:pStyle w:val="a3"/>
+      </w:pPr>
+      <w:r>
+        <w:rPr>
+          <w:rFonts w:ascii="Times New Roman" w:eastAsia="Times New Roman" w:hAnsi="Times New Roman" w:cs="Times New Roman"/>
+          <w:sz w:val="24"/>
+          <w:szCs w:val="24"/>
+          <w:lang w:eastAsia="ru-RU"/>
+        </w:rPr>
+        <w:t xml:space="preserve">ORDER BY </w:t>
+      </w:r>
+      <w:proofErr w:type="spellStart"/>
+      <w:r>
+        <w:rPr>
+          <w:rFonts w:ascii="Times New Roman" w:eastAsia="Times New Roman" w:hAnsi="Times New Roman" w:cs="Times New Roman"/>
+          <w:sz w:val="24"/>
+          <w:szCs w:val="24"/>
+          <w:lang w:eastAsia="ru-RU"/>
+        </w:rPr>
+        <w:t>c.cname</w:t>
+      </w:r>
+      <w:proofErr w:type="spellEnd"/>
+    </w:p>
+    <w:p>
+      <w:pPr>
+        <w:pStyle w:val="a3"/>
         <w:autoSpaceDE w:val="0"/>
         <w:autoSpaceDN w:val="0"/>
         <w:adjustRightInd w:val="0"/>
@@ -856,7 +1751,7 @@
 </file>
 
 <file path=word/numbering.xml><?xml version="1.0" encoding="utf-8"?>
-<w:numbering xmlns:wpc="http://schemas.microsoft.com/office/word/2010/wordprocessingCanvas" xmlns:cx="http://schemas.microsoft.com/office/drawing/2014/chartex" xmlns:cx1="http://schemas.microsoft.com/office/drawing/2015/9/8/chartex" xmlns:cx2="http://schemas.microsoft.com/office/drawing/2015/10/21/chartex" xmlns:cx3="http://schemas.microsoft.com/office/drawing/2016/5/9/chartex" xmlns:cx4="http://schemas.microsoft.com/office/drawing/2016/5/10/chartex" xmlns:cx5="http://schemas.microsoft.com/office/drawing/2016/5/11/chartex" xmlns:cx6="http://schemas.microsoft.com/office/drawing/2016/5/12/chartex" xmlns:cx7="http://schemas.microsoft.com/office/drawing/2016/5/13/chartex" xmlns:cx8="http://schemas.microsoft.com/office/drawing/2016/5/14/chartex" xmlns:mc="http://schemas.openxmlformats.org/markup-compatibility/2006" xmlns:aink="http://schemas.microsoft.com/office/drawing/2016/ink" xmlns:am3d="http://schemas.microsoft.com/office/drawing/2017/model3d" xmlns:o="urn:schemas-microsoft-com:office:office" xmlns:r="http://schemas.openxmlformats.org/officeDocument/2006/relationships" xmlns:m="http://schemas.openxmlformats.org/officeDocument/2006/math" xmlns:v="urn:schemas-microsoft-com:vml" xmlns:wp14="http://schemas.microsoft.com/office/word/2010/wordprocessingDrawing" xmlns:wp="http://schemas.openxmlformats.org/drawingml/2006/wordprocessingDrawing" xmlns:w10="urn:schemas-microsoft-com:office:word" xmlns:w="http://schemas.openxmlformats.org/wordprocessingml/2006/main" xmlns:w14="http://schemas.microsoft.com/office/word/2010/wordml" xmlns:w15="http://schemas.microsoft.com/office/word/2012/wordml" xmlns:w16cex="http://schemas.microsoft.com/office/word/2018/wordml/cex" xmlns:w16cid="http://schemas.microsoft.com/office/word/2016/wordml/cid" xmlns:w16="http://schemas.microsoft.com/office/word/2018/wordml" xmlns:w16sdtdh="http://schemas.microsoft.com/office/word/2020/wordml/sdtdatahash" xmlns:w16se="http://schemas.microsoft.com/office/word/2015/wordml/symex" xmlns:wpg="http://schemas.microsoft.com/office/word/2010/wordprocessingGroup" xmlns:wpi="http://schemas.microsoft.com/office/word/2010/wordprocessingInk" xmlns:wne="http://schemas.microsoft.com/office/word/2006/wordml" xmlns:wps="http://schemas.microsoft.com/office/word/2010/wordprocessingShape" mc:Ignorable="w14 w15 w16se w16cid w16 w16cex w16sdtdh wp14">
+<w:numbering xmlns:wpc="http://schemas.microsoft.com/office/word/2010/wordprocessingCanvas" xmlns:cx="http://schemas.microsoft.com/office/drawing/2014/chartex" xmlns:cx1="http://schemas.microsoft.com/office/drawing/2015/9/8/chartex" xmlns:cx2="http://schemas.microsoft.com/office/drawing/2015/10/21/chartex" xmlns:cx3="http://schemas.microsoft.com/office/drawing/2016/5/9/chartex" xmlns:cx4="http://schemas.microsoft.com/office/drawing/2016/5/10/chartex" xmlns:cx5="http://schemas.microsoft.com/office/drawing/2016/5/11/chartex" xmlns:cx6="http://schemas.microsoft.com/office/drawing/2016/5/12/chartex" xmlns:cx7="http://schemas.microsoft.com/office/drawing/2016/5/13/chartex" xmlns:cx8="http://schemas.microsoft.com/office/drawing/2016/5/14/chartex" xmlns:mc="http://schemas.openxmlformats.org/markup-compatibility/2006" xmlns:aink="http://schemas.microsoft.com/office/drawing/2016/ink" xmlns:am3d="http://schemas.microsoft.com/office/drawing/2017/model3d" xmlns:o="urn:schemas-microsoft-com:office:office" xmlns:oel="http://schemas.microsoft.com/office/2019/extlst" xmlns:r="http://schemas.openxmlformats.org/officeDocument/2006/relationships" xmlns:m="http://schemas.openxmlformats.org/officeDocument/2006/math" xmlns:v="urn:schemas-microsoft-com:vml" xmlns:wp14="http://schemas.microsoft.com/office/word/2010/wordprocessingDrawing" xmlns:wp="http://schemas.openxmlformats.org/drawingml/2006/wordprocessingDrawing" xmlns:w10="urn:schemas-microsoft-com:office:word" xmlns:w="http://schemas.openxmlformats.org/wordprocessingml/2006/main" xmlns:w14="http://schemas.microsoft.com/office/word/2010/wordml" xmlns:w15="http://schemas.microsoft.com/office/word/2012/wordml" xmlns:w16cex="http://schemas.microsoft.com/office/word/2018/wordml/cex" xmlns:w16cid="http://schemas.microsoft.com/office/word/2016/wordml/cid" xmlns:w16="http://schemas.microsoft.com/office/word/2018/wordml" xmlns:w16du="http://schemas.microsoft.com/office/word/2023/wordml/word16du" xmlns:w16sdtdh="http://schemas.microsoft.com/office/word/2020/wordml/sdtdatahash" xmlns:w16se="http://schemas.microsoft.com/office/word/2015/wordml/symex" xmlns:wpg="http://schemas.microsoft.com/office/word/2010/wordprocessingGroup" xmlns:wpi="http://schemas.microsoft.com/office/word/2010/wordprocessingInk" xmlns:wne="http://schemas.microsoft.com/office/word/2006/wordml" xmlns:wps="http://schemas.microsoft.com/office/word/2010/wordprocessingShape" mc:Ignorable="w14 w15 w16se w16cid w16 w16cex w16sdtdh wp14">
   <w:abstractNum w:abstractNumId="0" w15:restartNumberingAfterBreak="0">
     <w:nsid w:val="0A9B1571"/>
     <w:multiLevelType w:val="hybridMultilevel"/>
@@ -1569,28 +2464,28 @@
       </w:pPr>
     </w:lvl>
   </w:abstractNum>
-  <w:num w:numId="1">
+  <w:num w:numId="1" w16cid:durableId="430858486">
     <w:abstractNumId w:val="2"/>
   </w:num>
-  <w:num w:numId="2">
+  <w:num w:numId="2" w16cid:durableId="1980333539">
     <w:abstractNumId w:val="0"/>
   </w:num>
-  <w:num w:numId="3">
+  <w:num w:numId="3" w16cid:durableId="1273051886">
     <w:abstractNumId w:val="3"/>
   </w:num>
-  <w:num w:numId="4">
+  <w:num w:numId="4" w16cid:durableId="1442606513">
     <w:abstractNumId w:val="4"/>
   </w:num>
-  <w:num w:numId="5">
+  <w:num w:numId="5" w16cid:durableId="2104571895">
     <w:abstractNumId w:val="6"/>
   </w:num>
-  <w:num w:numId="6">
+  <w:num w:numId="6" w16cid:durableId="1176651684">
     <w:abstractNumId w:val="1"/>
   </w:num>
-  <w:num w:numId="7">
+  <w:num w:numId="7" w16cid:durableId="1930000920">
     <w:abstractNumId w:val="7"/>
   </w:num>
-  <w:num w:numId="8">
+  <w:num w:numId="8" w16cid:durableId="1430199819">
     <w:abstractNumId w:val="5"/>
   </w:num>
 </w:numbering>
@@ -1768,7 +2663,7 @@
     <w:lsdException w:name="Table Web 2" w:semiHidden="1" w:unhideWhenUsed="1"/>
     <w:lsdException w:name="Table Web 3" w:semiHidden="1" w:unhideWhenUsed="1"/>
     <w:lsdException w:name="Balloon Text" w:semiHidden="1" w:unhideWhenUsed="1"/>
-    <w:lsdException w:name="Table Grid" w:semiHidden="1" w:uiPriority="59" w:unhideWhenUsed="1"/>
+    <w:lsdException w:name="Table Grid" w:uiPriority="59"/>
     <w:lsdException w:name="Table Theme" w:semiHidden="1" w:unhideWhenUsed="1"/>
     <w:lsdException w:name="Placeholder Text" w:semiHidden="1"/>
     <w:lsdException w:name="No Spacing" w:uiPriority="1" w:qFormat="1"/>
@@ -1991,17 +2886,17 @@
     <w:lsdException w:name="Unresolved Mention" w:semiHidden="1" w:unhideWhenUsed="1"/>
     <w:lsdException w:name="Smart Link" w:semiHidden="1" w:unhideWhenUsed="1"/>
   </w:latentStyles>
-  <w:style w:type="paragraph" w:default="1" w:styleId="Normal">
+  <w:style w:type="paragraph" w:default="1" w:styleId="a">
     <w:name w:val="Normal"/>
     <w:qFormat/>
   </w:style>
-  <w:style w:type="character" w:default="1" w:styleId="DefaultParagraphFont">
+  <w:style w:type="character" w:default="1" w:styleId="a0">
     <w:name w:val="Default Paragraph Font"/>
     <w:uiPriority w:val="1"/>
     <w:semiHidden/>
     <w:unhideWhenUsed/>
   </w:style>
-  <w:style w:type="table" w:default="1" w:styleId="TableNormal">
+  <w:style w:type="table" w:default="1" w:styleId="a1">
     <w:name w:val="Normal Table"/>
     <w:uiPriority w:val="99"/>
     <w:semiHidden/>
@@ -2016,15 +2911,15 @@
       </w:tblCellMar>
     </w:tblPr>
   </w:style>
-  <w:style w:type="numbering" w:default="1" w:styleId="NoList">
+  <w:style w:type="numbering" w:default="1" w:styleId="a2">
     <w:name w:val="No List"/>
     <w:uiPriority w:val="99"/>
     <w:semiHidden/>
     <w:unhideWhenUsed/>
   </w:style>
-  <w:style w:type="paragraph" w:styleId="ListParagraph">
+  <w:style w:type="paragraph" w:styleId="a3">
     <w:name w:val="List Paragraph"/>
-    <w:basedOn w:val="Normal"/>
+    <w:basedOn w:val="a"/>
     <w:uiPriority w:val="34"/>
     <w:qFormat/>
     <w:rsid w:val="0085155C"/>
@@ -2033,10 +2928,10 @@
       <w:contextualSpacing/>
     </w:pPr>
   </w:style>
-  <w:style w:type="paragraph" w:styleId="HTMLPreformatted">
+  <w:style w:type="paragraph" w:styleId="HTML">
     <w:name w:val="HTML Preformatted"/>
-    <w:basedOn w:val="Normal"/>
-    <w:link w:val="HTMLPreformattedChar"/>
+    <w:basedOn w:val="a"/>
+    <w:link w:val="HTML0"/>
     <w:rsid w:val="0085155C"/>
     <w:pPr>
       <w:tabs>
@@ -2066,10 +2961,10 @@
       <w:lang w:eastAsia="ru-RU"/>
     </w:rPr>
   </w:style>
-  <w:style w:type="character" w:customStyle="1" w:styleId="HTMLPreformattedChar">
-    <w:name w:val="HTML Preformatted Char"/>
-    <w:basedOn w:val="DefaultParagraphFont"/>
-    <w:link w:val="HTMLPreformatted"/>
+  <w:style w:type="character" w:customStyle="1" w:styleId="HTML0">
+    <w:name w:val="Стандартный HTML Знак"/>
+    <w:basedOn w:val="a0"/>
+    <w:link w:val="HTML"/>
     <w:rsid w:val="0085155C"/>
     <w:rPr>
       <w:rFonts w:ascii="Courier New" w:eastAsia="Times New Roman" w:hAnsi="Courier New" w:cs="Courier New"/>
@@ -2078,10 +2973,10 @@
       <w:lang w:eastAsia="ru-RU"/>
     </w:rPr>
   </w:style>
-  <w:style w:type="paragraph" w:styleId="BalloonText">
+  <w:style w:type="paragraph" w:styleId="a4">
     <w:name w:val="Balloon Text"/>
-    <w:basedOn w:val="Normal"/>
-    <w:link w:val="BalloonTextChar"/>
+    <w:basedOn w:val="a"/>
+    <w:link w:val="a5"/>
     <w:uiPriority w:val="99"/>
     <w:semiHidden/>
     <w:unhideWhenUsed/>
@@ -2095,10 +2990,10 @@
       <w:szCs w:val="16"/>
     </w:rPr>
   </w:style>
-  <w:style w:type="character" w:customStyle="1" w:styleId="BalloonTextChar">
-    <w:name w:val="Balloon Text Char"/>
-    <w:basedOn w:val="DefaultParagraphFont"/>
-    <w:link w:val="BalloonText"/>
+  <w:style w:type="character" w:customStyle="1" w:styleId="a5">
+    <w:name w:val="Текст выноски Знак"/>
+    <w:basedOn w:val="a0"/>
+    <w:link w:val="a4"/>
     <w:uiPriority w:val="99"/>
     <w:semiHidden/>
     <w:rsid w:val="005203DA"/>
@@ -2106,6 +3001,23 @@
       <w:rFonts w:ascii="Tahoma" w:hAnsi="Tahoma" w:cs="Tahoma"/>
       <w:sz w:val="16"/>
       <w:szCs w:val="16"/>
+    </w:rPr>
+  </w:style>
+  <w:style w:type="paragraph" w:styleId="a6">
+    <w:name w:val="Normal (Web)"/>
+    <w:basedOn w:val="a"/>
+    <w:uiPriority w:val="99"/>
+    <w:semiHidden/>
+    <w:unhideWhenUsed/>
+    <w:rsid w:val="003A442D"/>
+    <w:pPr>
+      <w:spacing w:before="100" w:beforeAutospacing="1" w:after="100" w:afterAutospacing="1" w:line="240" w:lineRule="auto"/>
+    </w:pPr>
+    <w:rPr>
+      <w:rFonts w:ascii="Times New Roman" w:eastAsia="Times New Roman" w:hAnsi="Times New Roman" w:cs="Times New Roman"/>
+      <w:sz w:val="24"/>
+      <w:szCs w:val="24"/>
+      <w:lang w:eastAsia="ru-RU"/>
     </w:rPr>
   </w:style>
 </w:styles>
